--- a/TestReport/Group06_TestReport_WebsiteBanMayTinh.docx
+++ b/TestReport/Group06_TestReport_WebsiteBanMayTinh.docx
@@ -420,11 +420,21 @@
           <w:tab w:val="left" w:pos="5670"/>
         </w:tabs>
         <w:spacing w:after="120"/>
+        <w:ind w:firstLine="4320"/>
         <w:rPr>
           <w:rFonts w:cs="Times New Roman"/>
           <w:szCs w:val="26"/>
-        </w:rPr>
-      </w:pPr>
+          <w14:ligatures w14:val="none"/>
+        </w:rPr>
+      </w:pPr>
+      <w:r>
+        <w:rPr>
+          <w:rFonts w:cs="Times New Roman"/>
+          <w:szCs w:val="26"/>
+          <w14:ligatures w14:val="none"/>
+        </w:rPr>
+        <w:t>4. 2001224204 – Le Tan Tai</w:t>
+      </w:r>
     </w:p>
     <w:p>
       <w:pPr>
@@ -7236,7 +7246,6 @@
                 <w:szCs w:val="26"/>
                 <w14:ligatures w14:val="none"/>
               </w:rPr>
-              <w:lastRenderedPageBreak/>
               <w:t>TC_35_Admin</w:t>
             </w:r>
           </w:p>
@@ -14669,7 +14678,7 @@
         <v:path o:extrusionok="f" gradientshapeok="t" o:connecttype="rect"/>
         <o:lock v:ext="edit" aspectratio="t"/>
       </v:shapetype>
-      <v:shape id="_x0000_i1035" type="#_x0000_t75" style="width:11.5pt;height:11.5pt;visibility:visible;mso-wrap-style:square" o:bullet="t">
+      <v:shape id="_x0000_i1102" type="#_x0000_t75" style="width:11.5pt;height:11.5pt;visibility:visible;mso-wrap-style:square" o:bullet="t">
         <v:imagedata r:id="rId1" o:title=""/>
       </v:shape>
     </w:pict>
@@ -23264,7 +23273,6 @@
   <w:style w:type="character" w:default="1" w:styleId="DefaultParagraphFont">
     <w:name w:val="Default Paragraph Font"/>
     <w:uiPriority w:val="1"/>
-    <w:semiHidden/>
     <w:unhideWhenUsed/>
   </w:style>
   <w:style w:type="table" w:default="1" w:styleId="TableNormal">
